--- a/src/main/resources/templates/data-base-design.docx
+++ b/src/main/resources/templates/data-base-design.docx
@@ -2,86 +2,35 @@
 <file path=word/document.xml><?xml version="1.0" encoding="utf-8"?>
 <w:document xmlns:ve="http://schemas.openxmlformats.org/markup-compatibility/2006" xmlns:o="urn:schemas-microsoft-com:office:office" xmlns:r="http://schemas.openxmlformats.org/officeDocument/2006/relationships" xmlns:m="http://schemas.openxmlformats.org/officeDocument/2006/math" xmlns:v="urn:schemas-microsoft-com:vml" xmlns:wp="http://schemas.openxmlformats.org/drawingml/2006/wordprocessingDrawing" xmlns:w10="urn:schemas-microsoft-com:office:word" xmlns:w="http://schemas.openxmlformats.org/wordprocessingml/2006/main" xmlns:wne="http://schemas.microsoft.com/office/word/2006/wordml">
   <w:body>
-    <w:p/>
     <w:tbl>
       <w:tblPr>
         <w:tblStyle w:val="a5"/>
         <w:tblW w:w="0" w:type="auto"/>
-        <w:tblInd w:w="720" w:type="dxa"/>
         <w:tblLook w:val="04A0"/>
       </w:tblPr>
       <w:tblGrid>
-        <w:gridCol w:w="1918"/>
-        <w:gridCol w:w="2009"/>
-        <w:gridCol w:w="1937"/>
-        <w:gridCol w:w="1938"/>
+        <w:gridCol w:w="2130"/>
+        <w:gridCol w:w="2130"/>
+        <w:gridCol w:w="2131"/>
+        <w:gridCol w:w="2131"/>
       </w:tblGrid>
       <w:tr>
         <w:tc>
           <w:tcPr>
-            <w:tcW w:w="2130" w:type="dxa"/>
+            <w:tcW w:w="8522" w:type="dxa"/>
+            <w:gridSpan w:val="4"/>
           </w:tcPr>
           <w:p>
-            <w:pPr>
-              <w:pStyle w:val="a4"/>
-              <w:ind w:firstLineChars="0" w:firstLine="0"/>
-            </w:pPr>
-            <w:r>
-              <w:rPr>
-                <w:rFonts w:hint="eastAsia"/>
-              </w:rPr>
-              <w:t>字段名</w:t>
-            </w:r>
-          </w:p>
-        </w:tc>
-        <w:tc>
-          <w:tcPr>
-            <w:tcW w:w="2130" w:type="dxa"/>
-          </w:tcPr>
-          <w:p>
-            <w:pPr>
-              <w:pStyle w:val="a4"/>
-              <w:ind w:firstLineChars="0" w:firstLine="0"/>
-            </w:pPr>
-            <w:r>
-              <w:rPr>
-                <w:rFonts w:hint="eastAsia"/>
-              </w:rPr>
-              <w:t>描述</w:t>
-            </w:r>
-          </w:p>
-        </w:tc>
-        <w:tc>
-          <w:tcPr>
-            <w:tcW w:w="2131" w:type="dxa"/>
-          </w:tcPr>
-          <w:p>
-            <w:pPr>
-              <w:pStyle w:val="a4"/>
-              <w:ind w:firstLineChars="0" w:firstLine="0"/>
-            </w:pPr>
-            <w:r>
-              <w:rPr>
-                <w:rFonts w:hint="eastAsia"/>
-              </w:rPr>
-              <w:t>长度</w:t>
-            </w:r>
-          </w:p>
-        </w:tc>
-        <w:tc>
-          <w:tcPr>
-            <w:tcW w:w="2131" w:type="dxa"/>
-          </w:tcPr>
-          <w:p>
-            <w:pPr>
-              <w:pStyle w:val="a4"/>
-              <w:ind w:firstLineChars="0" w:firstLine="0"/>
-            </w:pPr>
-            <w:r>
-              <w:rPr>
-                <w:rFonts w:hint="eastAsia"/>
-              </w:rPr>
-              <w:t>数据类型</w:t>
+            <w:r>
+              <w:t>{{</w:t>
+            </w:r>
+            <w:proofErr w:type="spellStart"/>
+            <w:r>
+              <w:t>dbName</w:t>
+            </w:r>
+            <w:proofErr w:type="spellEnd"/>
+            <w:r>
+              <w:t>}}</w:t>
             </w:r>
           </w:p>
         </w:tc>
@@ -93,41 +42,88 @@
           </w:tcPr>
           <w:p>
             <w:pPr>
-              <w:pStyle w:val="a4"/>
-              <w:ind w:firstLineChars="0" w:firstLine="0"/>
-            </w:pPr>
-            <w:r>
               <w:rPr>
                 <w:rFonts w:hint="eastAsia"/>
               </w:rPr>
-              <w:t>{{</w:t>
-            </w:r>
-            <w:proofErr w:type="spellStart"/>
+            </w:pPr>
             <w:r>
               <w:rPr>
                 <w:rFonts w:hint="eastAsia"/>
               </w:rPr>
-              <w:t>fe:</w:t>
-            </w:r>
-            <w:r>
+              <w:t>字段名</w:t>
+            </w:r>
+          </w:p>
+        </w:tc>
+        <w:tc>
+          <w:tcPr>
+            <w:tcW w:w="2130" w:type="dxa"/>
+          </w:tcPr>
+          <w:p>
+            <w:pPr>
               <w:rPr>
                 <w:rFonts w:hint="eastAsia"/>
               </w:rPr>
-              <w:t>fields</w:t>
-            </w:r>
-            <w:proofErr w:type="spellEnd"/>
+            </w:pPr>
             <w:r>
               <w:rPr>
                 <w:rFonts w:hint="eastAsia"/>
               </w:rPr>
-              <w:t xml:space="preserve"> t.</w:t>
-            </w:r>
+              <w:t>描述</w:t>
+            </w:r>
+          </w:p>
+        </w:tc>
+        <w:tc>
+          <w:tcPr>
+            <w:tcW w:w="2131" w:type="dxa"/>
+          </w:tcPr>
+          <w:p>
+            <w:pPr>
+              <w:rPr>
+                <w:rFonts w:hint="eastAsia"/>
+              </w:rPr>
+            </w:pPr>
+            <w:r>
+              <w:rPr>
+                <w:rFonts w:hint="eastAsia"/>
+              </w:rPr>
+              <w:t>长度</w:t>
+            </w:r>
+          </w:p>
+        </w:tc>
+        <w:tc>
+          <w:tcPr>
+            <w:tcW w:w="2131" w:type="dxa"/>
+          </w:tcPr>
+          <w:p>
+            <w:r>
+              <w:rPr>
+                <w:rFonts w:hint="eastAsia"/>
+              </w:rPr>
+              <w:t>数据类型</w:t>
+            </w:r>
+          </w:p>
+        </w:tc>
+      </w:tr>
+      <w:tr>
+        <w:tc>
+          <w:tcPr>
+            <w:tcW w:w="2130" w:type="dxa"/>
+          </w:tcPr>
+          <w:p>
+            <w:r>
+              <w:t>{{$</w:t>
+            </w:r>
+            <w:proofErr w:type="spellStart"/>
+            <w:r>
+              <w:t>fe:fields</w:t>
+            </w:r>
+            <w:proofErr w:type="spellEnd"/>
             <w:r>
               <w:t xml:space="preserve"> </w:t>
             </w:r>
             <w:proofErr w:type="spellStart"/>
             <w:r>
-              <w:t>columnName</w:t>
+              <w:t>t.columnName</w:t>
             </w:r>
             <w:proofErr w:type="spellEnd"/>
           </w:p>
@@ -137,22 +133,9 @@
             <w:tcW w:w="2130" w:type="dxa"/>
           </w:tcPr>
           <w:p>
-            <w:pPr>
-              <w:pStyle w:val="a4"/>
-              <w:ind w:firstLineChars="0" w:firstLine="0"/>
-            </w:pPr>
-            <w:r>
-              <w:rPr>
-                <w:rFonts w:hint="eastAsia"/>
-              </w:rPr>
-              <w:t>t.</w:t>
-            </w:r>
-            <w:r>
-              <w:t xml:space="preserve"> </w:t>
-            </w:r>
             <w:proofErr w:type="spellStart"/>
             <w:r>
-              <w:t>columnComment</w:t>
+              <w:t>t.columnComment</w:t>
             </w:r>
             <w:proofErr w:type="spellEnd"/>
           </w:p>
@@ -162,22 +145,9 @@
             <w:tcW w:w="2131" w:type="dxa"/>
           </w:tcPr>
           <w:p>
-            <w:pPr>
-              <w:pStyle w:val="a4"/>
-              <w:ind w:firstLineChars="0" w:firstLine="0"/>
-            </w:pPr>
-            <w:r>
-              <w:rPr>
-                <w:rFonts w:hint="eastAsia"/>
-              </w:rPr>
-              <w:t>t.</w:t>
-            </w:r>
-            <w:r>
-              <w:t xml:space="preserve"> </w:t>
-            </w:r>
             <w:proofErr w:type="spellStart"/>
             <w:r>
-              <w:t>columnLength</w:t>
+              <w:t>t.columnLength</w:t>
             </w:r>
             <w:proofErr w:type="spellEnd"/>
           </w:p>
@@ -187,40 +157,19 @@
             <w:tcW w:w="2131" w:type="dxa"/>
           </w:tcPr>
           <w:p>
-            <w:pPr>
-              <w:pStyle w:val="a4"/>
-              <w:ind w:firstLineChars="0" w:firstLine="0"/>
-            </w:pPr>
-            <w:r>
-              <w:rPr>
-                <w:rFonts w:hint="eastAsia"/>
-              </w:rPr>
-              <w:t>t.</w:t>
-            </w:r>
-            <w:r>
-              <w:t xml:space="preserve"> </w:t>
-            </w:r>
             <w:proofErr w:type="spellStart"/>
             <w:r>
-              <w:t>columnType</w:t>
+              <w:t>t.columnType</w:t>
             </w:r>
             <w:proofErr w:type="spellEnd"/>
             <w:r>
-              <w:rPr>
-                <w:rFonts w:hint="eastAsia"/>
-              </w:rPr>
-              <w:t xml:space="preserve"> </w:t>
-            </w:r>
-            <w:r>
-              <w:rPr>
-                <w:rFonts w:hint="eastAsia"/>
-              </w:rPr>
               <w:t>}}</w:t>
             </w:r>
           </w:p>
         </w:tc>
       </w:tr>
     </w:tbl>
+    <w:p/>
     <w:p>
       <w:pPr>
         <w:pStyle w:val="a4"/>

--- a/src/main/resources/templates/data-base-design.docx
+++ b/src/main/resources/templates/data-base-design.docx
@@ -26,7 +26,7 @@
             </w:r>
             <w:proofErr w:type="spellStart"/>
             <w:r>
-              <w:t>dbName</w:t>
+              <w:t>tableName</w:t>
             </w:r>
             <w:proofErr w:type="spellEnd"/>
             <w:r>
@@ -41,11 +41,6 @@
             <w:tcW w:w="2130" w:type="dxa"/>
           </w:tcPr>
           <w:p>
-            <w:pPr>
-              <w:rPr>
-                <w:rFonts w:hint="eastAsia"/>
-              </w:rPr>
-            </w:pPr>
             <w:r>
               <w:rPr>
                 <w:rFonts w:hint="eastAsia"/>
@@ -59,11 +54,6 @@
             <w:tcW w:w="2130" w:type="dxa"/>
           </w:tcPr>
           <w:p>
-            <w:pPr>
-              <w:rPr>
-                <w:rFonts w:hint="eastAsia"/>
-              </w:rPr>
-            </w:pPr>
             <w:r>
               <w:rPr>
                 <w:rFonts w:hint="eastAsia"/>
@@ -77,11 +67,6 @@
             <w:tcW w:w="2131" w:type="dxa"/>
           </w:tcPr>
           <w:p>
-            <w:pPr>
-              <w:rPr>
-                <w:rFonts w:hint="eastAsia"/>
-              </w:rPr>
-            </w:pPr>
             <w:r>
               <w:rPr>
                 <w:rFonts w:hint="eastAsia"/>

--- a/src/main/resources/templates/data-base-design.docx
+++ b/src/main/resources/templates/data-base-design.docx
@@ -2,6 +2,31 @@
 <file path=word/document.xml><?xml version="1.0" encoding="utf-8"?>
 <w:document xmlns:ve="http://schemas.openxmlformats.org/markup-compatibility/2006" xmlns:o="urn:schemas-microsoft-com:office:office" xmlns:r="http://schemas.openxmlformats.org/officeDocument/2006/relationships" xmlns:m="http://schemas.openxmlformats.org/officeDocument/2006/math" xmlns:v="urn:schemas-microsoft-com:vml" xmlns:wp="http://schemas.openxmlformats.org/drawingml/2006/wordprocessingDrawing" xmlns:w10="urn:schemas-microsoft-com:office:word" xmlns:w="http://schemas.openxmlformats.org/wordprocessingml/2006/main" xmlns:wne="http://schemas.microsoft.com/office/word/2006/wordml">
   <w:body>
+    <w:p>
+      <w:pPr>
+        <w:pStyle w:val="2"/>
+      </w:pPr>
+      <w:r>
+        <w:t>1. {{index}}</w:t>
+      </w:r>
+      <w:r>
+        <w:rPr>
+          <w:rFonts w:hint="eastAsia"/>
+        </w:rPr>
+        <w:t xml:space="preserve"> </w:t>
+      </w:r>
+      <w:r>
+        <w:t>{{</w:t>
+      </w:r>
+      <w:proofErr w:type="spellStart"/>
+      <w:r>
+        <w:t>tableName</w:t>
+      </w:r>
+      <w:proofErr w:type="spellEnd"/>
+      <w:r>
+        <w:t>}}</w:t>
+      </w:r>
+    </w:p>
     <w:tbl>
       <w:tblPr>
         <w:tblStyle w:val="a5"/>
@@ -14,27 +39,6 @@
         <w:gridCol w:w="2131"/>
         <w:gridCol w:w="2131"/>
       </w:tblGrid>
-      <w:tr>
-        <w:tc>
-          <w:tcPr>
-            <w:tcW w:w="8522" w:type="dxa"/>
-            <w:gridSpan w:val="4"/>
-          </w:tcPr>
-          <w:p>
-            <w:r>
-              <w:t>{{</w:t>
-            </w:r>
-            <w:proofErr w:type="spellStart"/>
-            <w:r>
-              <w:t>tableName</w:t>
-            </w:r>
-            <w:proofErr w:type="spellEnd"/>
-            <w:r>
-              <w:t>}}</w:t>
-            </w:r>
-          </w:p>
-        </w:tc>
-      </w:tr>
       <w:tr>
         <w:tc>
           <w:tcPr>

--- a/src/main/resources/templates/data-base-design.docx
+++ b/src/main/resources/templates/data-base-design.docx
@@ -4,25 +4,52 @@
   <w:body>
     <w:p>
       <w:pPr>
-        <w:pStyle w:val="2"/>
-      </w:pPr>
-      <w:r>
-        <w:t>1. {{index}}</w:t>
-      </w:r>
-      <w:r>
+        <w:pStyle w:val="1"/>
         <w:rPr>
           <w:rFonts w:hint="eastAsia"/>
         </w:rPr>
-        <w:t xml:space="preserve"> </w:t>
+      </w:pPr>
+      <w:r>
+        <w:t>{{</w:t>
+      </w:r>
+      <w:proofErr w:type="spellStart"/>
+      <w:proofErr w:type="gramStart"/>
+      <w:r>
+        <w:t>dbName</w:t>
+      </w:r>
+      <w:proofErr w:type="spellEnd"/>
+      <w:proofErr w:type="gramEnd"/>
+      <w:r>
+        <w:t>}}</w:t>
+      </w:r>
+    </w:p>
+    <w:p>
+      <w:pPr>
+        <w:pStyle w:val="2"/>
+      </w:pPr>
+      <w:r>
+        <w:t>{{</w:t>
+      </w:r>
+      <w:proofErr w:type="spellStart"/>
+      <w:proofErr w:type="gramStart"/>
+      <w:r>
+        <w:t>tableName</w:t>
+      </w:r>
+      <w:proofErr w:type="spellEnd"/>
+      <w:proofErr w:type="gramEnd"/>
+      <w:r>
+        <w:t>}}</w:t>
       </w:r>
       <w:r>
         <w:t>{{</w:t>
       </w:r>
       <w:proofErr w:type="spellStart"/>
+      <w:proofErr w:type="gramStart"/>
       <w:r>
-        <w:t>tableName</w:t>
+        <w:t>tableComment</w:t>
       </w:r>
       <w:proofErr w:type="spellEnd"/>
+      <w:proofErr w:type="gramEnd"/>
       <w:r>
         <w:t>}}</w:t>
       </w:r>
@@ -159,12 +186,6 @@
       </w:tr>
     </w:tbl>
     <w:p/>
-    <w:p>
-      <w:pPr>
-        <w:pStyle w:val="a4"/>
-        <w:ind w:left="720" w:firstLineChars="0" w:firstLine="0"/>
-      </w:pPr>
-    </w:p>
     <w:sectPr>
       <w:pgSz w:w="11906" w:h="16838"/>
       <w:pgMar w:top="1440" w:right="1800" w:bottom="1440" w:left="1800" w:header="851" w:footer="992" w:gutter="0"/>

--- a/src/main/resources/templates/data-base-design.docx
+++ b/src/main/resources/templates/data-base-design.docx
@@ -2,27 +2,6 @@
 <file path=word/document.xml><?xml version="1.0" encoding="utf-8"?>
 <w:document xmlns:ve="http://schemas.openxmlformats.org/markup-compatibility/2006" xmlns:o="urn:schemas-microsoft-com:office:office" xmlns:r="http://schemas.openxmlformats.org/officeDocument/2006/relationships" xmlns:m="http://schemas.openxmlformats.org/officeDocument/2006/math" xmlns:v="urn:schemas-microsoft-com:vml" xmlns:wp="http://schemas.openxmlformats.org/drawingml/2006/wordprocessingDrawing" xmlns:w10="urn:schemas-microsoft-com:office:word" xmlns:w="http://schemas.openxmlformats.org/wordprocessingml/2006/main" xmlns:wne="http://schemas.microsoft.com/office/word/2006/wordml">
   <w:body>
-    <w:p>
-      <w:pPr>
-        <w:pStyle w:val="1"/>
-        <w:rPr>
-          <w:rFonts w:hint="eastAsia"/>
-        </w:rPr>
-      </w:pPr>
-      <w:r>
-        <w:t>{{</w:t>
-      </w:r>
-      <w:proofErr w:type="spellStart"/>
-      <w:proofErr w:type="gramStart"/>
-      <w:r>
-        <w:t>dbName</w:t>
-      </w:r>
-      <w:proofErr w:type="spellEnd"/>
-      <w:proofErr w:type="gramEnd"/>
-      <w:r>
-        <w:t>}}</w:t>
-      </w:r>
-    </w:p>
     <w:p>
       <w:pPr>
         <w:pStyle w:val="2"/>
